--- a/documentacion/fases de entrega.docx
+++ b/documentacion/fases de entrega.docx
@@ -4,6 +4,112 @@
   <w:body>
     <w:p>
       <w:pPr>
+        <w:rPr>
+          <w:lang w:val="es-ES"/>
+        </w:rPr>
+      </w:pPr>
+      <w:r>
+        <w:rPr>
+          <w:lang w:val="es-ES"/>
+        </w:rPr>
+        <w:t>Luis Báez, V-27772434</w:t>
+      </w:r>
+    </w:p>
+    <w:p>
+      <w:pPr>
+        <w:rPr>
+          <w:lang w:val="es-ES"/>
+        </w:rPr>
+      </w:pPr>
+      <w:r>
+        <w:rPr>
+          <w:lang w:val="es-ES"/>
+        </w:rPr>
+        <w:t>Jose ojeda V-29845213</w:t>
+      </w:r>
+    </w:p>
+    <w:p>
+      <w:pPr>
+        <w:rPr>
+          <w:lang w:val="es-ES"/>
+        </w:rPr>
+      </w:pPr>
+      <w:proofErr w:type="spellStart"/>
+      <w:r>
+        <w:rPr>
+          <w:lang w:val="es-ES"/>
+        </w:rPr>
+        <w:t>Victor</w:t>
+      </w:r>
+      <w:proofErr w:type="spellEnd"/>
+      <w:r>
+        <w:rPr>
+          <w:lang w:val="es-ES"/>
+        </w:rPr>
+        <w:t xml:space="preserve"> Diaz V-20.154.526</w:t>
+      </w:r>
+    </w:p>
+    <w:p>
+      <w:pPr>
+        <w:rPr>
+          <w:lang w:val="es-ES"/>
+        </w:rPr>
+      </w:pPr>
+      <w:r>
+        <w:rPr>
+          <w:lang w:val="es-ES"/>
+        </w:rPr>
+        <w:t>Daniel Guevara, V-29.731.583</w:t>
+      </w:r>
+    </w:p>
+    <w:p>
+      <w:pPr>
+        <w:rPr>
+          <w:lang w:val="es-ES"/>
+        </w:rPr>
+      </w:pPr>
+    </w:p>
+    <w:p>
+      <w:pPr>
+        <w:rPr>
+          <w:lang w:val="es-ES"/>
+        </w:rPr>
+      </w:pPr>
+    </w:p>
+    <w:p>
+      <w:pPr>
+        <w:rPr>
+          <w:lang w:val="es-ES"/>
+        </w:rPr>
+      </w:pPr>
+    </w:p>
+    <w:p>
+      <w:pPr>
+        <w:rPr>
+          <w:lang w:val="es-ES"/>
+        </w:rPr>
+      </w:pPr>
+    </w:p>
+    <w:p>
+      <w:pPr>
+        <w:rPr>
+          <w:rFonts w:asciiTheme="majorHAnsi" w:eastAsiaTheme="majorEastAsia" w:hAnsiTheme="majorHAnsi" w:cstheme="majorBidi"/>
+          <w:spacing w:val="-10"/>
+          <w:kern w:val="28"/>
+          <w:sz w:val="56"/>
+          <w:szCs w:val="56"/>
+          <w:lang w:val="es-ES"/>
+        </w:rPr>
+      </w:pPr>
+      <w:r>
+        <w:rPr>
+          <w:lang w:val="es-ES"/>
+        </w:rPr>
+        <w:br w:type="page"/>
+      </w:r>
+    </w:p>
+    <w:p>
+      <w:pPr>
         <w:pStyle w:val="Ttulo"/>
         <w:rPr>
           <w:lang w:val="es-ES"/>
@@ -13,6 +119,7 @@
         <w:rPr>
           <w:lang w:val="es-ES"/>
         </w:rPr>
+        <w:lastRenderedPageBreak/>
         <w:t>Fase 1</w:t>
       </w:r>
     </w:p>
@@ -24,6 +131,7 @@
       </w:pPr>
       <w:r>
         <w:rPr>
+          <w:noProof/>
           <w:lang w:val="es-ES"/>
         </w:rPr>
         <w:drawing>
@@ -71,6 +179,7 @@
       </w:pPr>
       <w:r>
         <w:rPr>
+          <w:noProof/>
           <w:lang w:val="es-ES"/>
         </w:rPr>
         <w:drawing>
@@ -118,6 +227,7 @@
       </w:pPr>
       <w:r>
         <w:rPr>
+          <w:noProof/>
           <w:lang w:val="es-ES"/>
         </w:rPr>
         <w:lastRenderedPageBreak/>
@@ -194,6 +304,7 @@
       </w:pPr>
       <w:r>
         <w:rPr>
+          <w:noProof/>
           <w:lang w:val="es-ES"/>
         </w:rPr>
         <w:drawing>
@@ -241,6 +352,7 @@
       </w:pPr>
       <w:r>
         <w:rPr>
+          <w:noProof/>
           <w:lang w:val="es-ES"/>
         </w:rPr>
         <w:drawing>
@@ -295,6 +407,7 @@
       </w:pPr>
       <w:r>
         <w:rPr>
+          <w:noProof/>
           <w:lang w:val="es-ES"/>
         </w:rPr>
         <w:lastRenderedPageBreak/>
@@ -371,6 +484,7 @@
       </w:pPr>
       <w:r>
         <w:rPr>
+          <w:noProof/>
           <w:lang w:val="es-ES"/>
         </w:rPr>
         <w:drawing>
@@ -425,6 +539,7 @@
       </w:pPr>
       <w:r>
         <w:rPr>
+          <w:noProof/>
           <w:lang w:val="es-ES"/>
         </w:rPr>
         <w:drawing>
@@ -479,6 +594,7 @@
       </w:pPr>
       <w:r>
         <w:rPr>
+          <w:noProof/>
           <w:lang w:val="es-ES"/>
         </w:rPr>
         <w:lastRenderedPageBreak/>
@@ -527,6 +643,7 @@
       </w:pPr>
       <w:r>
         <w:rPr>
+          <w:noProof/>
           <w:lang w:val="es-ES"/>
         </w:rPr>
         <w:drawing>
@@ -602,6 +719,7 @@
       </w:pPr>
       <w:r>
         <w:rPr>
+          <w:noProof/>
           <w:lang w:val="es-ES"/>
         </w:rPr>
         <w:lastRenderedPageBreak/>
@@ -657,6 +775,7 @@
       </w:pPr>
       <w:r>
         <w:rPr>
+          <w:noProof/>
           <w:lang w:val="es-ES"/>
         </w:rPr>
         <w:drawing>
@@ -733,6 +852,7 @@
       </w:pPr>
       <w:r>
         <w:rPr>
+          <w:noProof/>
           <w:lang w:val="es-ES"/>
         </w:rPr>
         <w:drawing>
@@ -780,6 +900,7 @@
       </w:pPr>
       <w:r>
         <w:rPr>
+          <w:noProof/>
           <w:lang w:val="es-ES"/>
         </w:rPr>
         <w:drawing>
@@ -828,6 +949,7 @@
       </w:pPr>
       <w:r>
         <w:rPr>
+          <w:noProof/>
           <w:lang w:val="es-ES"/>
         </w:rPr>
         <w:lastRenderedPageBreak/>
@@ -876,6 +998,7 @@
       </w:pPr>
       <w:r>
         <w:rPr>
+          <w:noProof/>
           <w:lang w:val="es-ES"/>
         </w:rPr>
         <w:drawing>

--- a/documentacion/fases de entrega.docx
+++ b/documentacion/fases de entrega.docx
@@ -34,19 +34,11 @@
           <w:lang w:val="es-ES"/>
         </w:rPr>
       </w:pPr>
-      <w:proofErr w:type="spellStart"/>
-      <w:r>
-        <w:rPr>
-          <w:lang w:val="es-ES"/>
-        </w:rPr>
-        <w:t>Victor</w:t>
-      </w:r>
-      <w:proofErr w:type="spellEnd"/>
-      <w:r>
-        <w:rPr>
-          <w:lang w:val="es-ES"/>
-        </w:rPr>
-        <w:t xml:space="preserve"> Diaz V-20.154.526</w:t>
+      <w:r>
+        <w:rPr>
+          <w:lang w:val="es-ES"/>
+        </w:rPr>
+        <w:t>Victor Diaz V-20.154.526</w:t>
       </w:r>
     </w:p>
     <w:p>
@@ -585,6 +577,36 @@
           </wp:inline>
         </w:drawing>
       </w:r>
+      <w:r>
+        <w:rPr>
+          <w:lang w:val="es-ES"/>
+        </w:rPr>
+        <w:object w:dxaOrig="1538" w:dyaOrig="993" w14:anchorId="7BAFCAC8">
+          <v:shapetype id="_x0000_t75" coordsize="21600,21600" o:spt="75" o:preferrelative="t" path="m@4@5l@4@11@9@11@9@5xe" filled="f" stroked="f">
+            <v:stroke joinstyle="miter"/>
+            <v:formulas>
+              <v:f eqn="if lineDrawn pixelLineWidth 0"/>
+              <v:f eqn="sum @0 1 0"/>
+              <v:f eqn="sum 0 0 @1"/>
+              <v:f eqn="prod @2 1 2"/>
+              <v:f eqn="prod @3 21600 pixelWidth"/>
+              <v:f eqn="prod @3 21600 pixelHeight"/>
+              <v:f eqn="sum @0 0 1"/>
+              <v:f eqn="prod @6 1 2"/>
+              <v:f eqn="prod @7 21600 pixelWidth"/>
+              <v:f eqn="sum @8 21600 0"/>
+              <v:f eqn="prod @7 21600 pixelHeight"/>
+              <v:f eqn="sum @10 21600 0"/>
+            </v:formulas>
+            <v:path o:extrusionok="f" gradientshapeok="t" o:connecttype="rect"/>
+            <o:lock v:ext="edit" aspectratio="t"/>
+          </v:shapetype>
+          <v:shape id="_x0000_i1025" type="#_x0000_t75" style="width:77.25pt;height:49.5pt" o:ole="">
+            <v:imagedata r:id="rId12" o:title=""/>
+          </v:shape>
+          <o:OLEObject Type="Embed" ProgID="Package" ShapeID="_x0000_i1025" DrawAspect="Icon" ObjectID="_1757873777" r:id="rId13"/>
+        </w:object>
+      </w:r>
     </w:p>
     <w:p>
       <w:pPr>
@@ -603,131 +625,6 @@
             <wp:extent cx="4734586" cy="3553321"/>
             <wp:effectExtent l="0" t="0" r="8890" b="9525"/>
             <wp:docPr id="6" name="Imagen 6"/>
-            <wp:cNvGraphicFramePr>
-              <a:graphicFrameLocks xmlns:a="http://schemas.openxmlformats.org/drawingml/2006/main" noChangeAspect="1"/>
-            </wp:cNvGraphicFramePr>
-            <a:graphic xmlns:a="http://schemas.openxmlformats.org/drawingml/2006/main">
-              <a:graphicData uri="http://schemas.openxmlformats.org/drawingml/2006/picture">
-                <pic:pic xmlns:pic="http://schemas.openxmlformats.org/drawingml/2006/picture">
-                  <pic:nvPicPr>
-                    <pic:cNvPr id="1" name=""/>
-                    <pic:cNvPicPr/>
-                  </pic:nvPicPr>
-                  <pic:blipFill>
-                    <a:blip r:embed="rId12"/>
-                    <a:stretch>
-                      <a:fillRect/>
-                    </a:stretch>
-                  </pic:blipFill>
-                  <pic:spPr>
-                    <a:xfrm>
-                      <a:off x="0" y="0"/>
-                      <a:ext cx="4734586" cy="3553321"/>
-                    </a:xfrm>
-                    <a:prstGeom prst="rect">
-                      <a:avLst/>
-                    </a:prstGeom>
-                  </pic:spPr>
-                </pic:pic>
-              </a:graphicData>
-            </a:graphic>
-          </wp:inline>
-        </w:drawing>
-      </w:r>
-    </w:p>
-    <w:p>
-      <w:pPr>
-        <w:rPr>
-          <w:lang w:val="es-ES"/>
-        </w:rPr>
-      </w:pPr>
-      <w:r>
-        <w:rPr>
-          <w:noProof/>
-          <w:lang w:val="es-ES"/>
-        </w:rPr>
-        <w:drawing>
-          <wp:inline distT="0" distB="0" distL="0" distR="0" wp14:anchorId="00F00ECC" wp14:editId="14744868">
-            <wp:extent cx="4448796" cy="3381847"/>
-            <wp:effectExtent l="0" t="0" r="9525" b="9525"/>
-            <wp:docPr id="7" name="Imagen 7"/>
-            <wp:cNvGraphicFramePr>
-              <a:graphicFrameLocks xmlns:a="http://schemas.openxmlformats.org/drawingml/2006/main" noChangeAspect="1"/>
-            </wp:cNvGraphicFramePr>
-            <a:graphic xmlns:a="http://schemas.openxmlformats.org/drawingml/2006/main">
-              <a:graphicData uri="http://schemas.openxmlformats.org/drawingml/2006/picture">
-                <pic:pic xmlns:pic="http://schemas.openxmlformats.org/drawingml/2006/picture">
-                  <pic:nvPicPr>
-                    <pic:cNvPr id="1" name=""/>
-                    <pic:cNvPicPr/>
-                  </pic:nvPicPr>
-                  <pic:blipFill>
-                    <a:blip r:embed="rId13"/>
-                    <a:stretch>
-                      <a:fillRect/>
-                    </a:stretch>
-                  </pic:blipFill>
-                  <pic:spPr>
-                    <a:xfrm>
-                      <a:off x="0" y="0"/>
-                      <a:ext cx="4448796" cy="3381847"/>
-                    </a:xfrm>
-                    <a:prstGeom prst="rect">
-                      <a:avLst/>
-                    </a:prstGeom>
-                  </pic:spPr>
-                </pic:pic>
-              </a:graphicData>
-            </a:graphic>
-          </wp:inline>
-        </w:drawing>
-      </w:r>
-    </w:p>
-    <w:p>
-      <w:pPr>
-        <w:rPr>
-          <w:lang w:val="es-ES"/>
-        </w:rPr>
-      </w:pPr>
-    </w:p>
-    <w:p>
-      <w:pPr>
-        <w:rPr>
-          <w:lang w:val="es-ES"/>
-        </w:rPr>
-      </w:pPr>
-    </w:p>
-    <w:p>
-      <w:pPr>
-        <w:rPr>
-          <w:lang w:val="es-ES"/>
-        </w:rPr>
-      </w:pPr>
-    </w:p>
-    <w:p>
-      <w:pPr>
-        <w:rPr>
-          <w:lang w:val="es-ES"/>
-        </w:rPr>
-      </w:pPr>
-    </w:p>
-    <w:p>
-      <w:pPr>
-        <w:rPr>
-          <w:lang w:val="es-ES"/>
-        </w:rPr>
-      </w:pPr>
-      <w:r>
-        <w:rPr>
-          <w:noProof/>
-          <w:lang w:val="es-ES"/>
-        </w:rPr>
-        <w:lastRenderedPageBreak/>
-        <w:drawing>
-          <wp:inline distT="0" distB="0" distL="0" distR="0" wp14:anchorId="493DB357" wp14:editId="5F15F130">
-            <wp:extent cx="4239217" cy="3286584"/>
-            <wp:effectExtent l="0" t="0" r="9525" b="9525"/>
-            <wp:docPr id="8" name="Imagen 8"/>
             <wp:cNvGraphicFramePr>
               <a:graphicFrameLocks xmlns:a="http://schemas.openxmlformats.org/drawingml/2006/main" noChangeAspect="1"/>
             </wp:cNvGraphicFramePr>
@@ -747,7 +644,7 @@
                   <pic:spPr>
                     <a:xfrm>
                       <a:off x="0" y="0"/>
-                      <a:ext cx="4239217" cy="3286584"/>
+                      <a:ext cx="4734586" cy="3553321"/>
                     </a:xfrm>
                     <a:prstGeom prst="rect">
                       <a:avLst/>
@@ -766,23 +663,16 @@
           <w:lang w:val="es-ES"/>
         </w:rPr>
       </w:pPr>
-    </w:p>
-    <w:p>
-      <w:pPr>
-        <w:rPr>
-          <w:lang w:val="es-ES"/>
-        </w:rPr>
-      </w:pPr>
       <w:r>
         <w:rPr>
           <w:noProof/>
           <w:lang w:val="es-ES"/>
         </w:rPr>
         <w:drawing>
-          <wp:inline distT="0" distB="0" distL="0" distR="0" wp14:anchorId="086FDA31" wp14:editId="46124DE9">
-            <wp:extent cx="4982270" cy="3839111"/>
-            <wp:effectExtent l="0" t="0" r="0" b="9525"/>
-            <wp:docPr id="9" name="Imagen 9"/>
+          <wp:inline distT="0" distB="0" distL="0" distR="0" wp14:anchorId="00F00ECC" wp14:editId="14744868">
+            <wp:extent cx="4448796" cy="3381847"/>
+            <wp:effectExtent l="0" t="0" r="9525" b="9525"/>
+            <wp:docPr id="7" name="Imagen 7"/>
             <wp:cNvGraphicFramePr>
               <a:graphicFrameLocks xmlns:a="http://schemas.openxmlformats.org/drawingml/2006/main" noChangeAspect="1"/>
             </wp:cNvGraphicFramePr>
@@ -802,7 +692,7 @@
                   <pic:spPr>
                     <a:xfrm>
                       <a:off x="0" y="0"/>
-                      <a:ext cx="4982270" cy="3839111"/>
+                      <a:ext cx="4448796" cy="3381847"/>
                     </a:xfrm>
                     <a:prstGeom prst="rect">
                       <a:avLst/>
@@ -831,35 +721,35 @@
     </w:p>
     <w:p>
       <w:pPr>
-        <w:pStyle w:val="Ttulo"/>
-        <w:rPr>
-          <w:lang w:val="es-ES"/>
-        </w:rPr>
-      </w:pPr>
-      <w:r>
-        <w:rPr>
+        <w:rPr>
+          <w:lang w:val="es-ES"/>
+        </w:rPr>
+      </w:pPr>
+    </w:p>
+    <w:p>
+      <w:pPr>
+        <w:rPr>
+          <w:lang w:val="es-ES"/>
+        </w:rPr>
+      </w:pPr>
+    </w:p>
+    <w:p>
+      <w:pPr>
+        <w:rPr>
+          <w:lang w:val="es-ES"/>
+        </w:rPr>
+      </w:pPr>
+      <w:r>
+        <w:rPr>
+          <w:noProof/>
           <w:lang w:val="es-ES"/>
         </w:rPr>
         <w:lastRenderedPageBreak/>
-        <w:t>Fase 4</w:t>
-      </w:r>
-    </w:p>
-    <w:p>
-      <w:pPr>
-        <w:rPr>
-          <w:lang w:val="es-ES"/>
-        </w:rPr>
-      </w:pPr>
-      <w:r>
-        <w:rPr>
-          <w:noProof/>
-          <w:lang w:val="es-ES"/>
-        </w:rPr>
         <w:drawing>
-          <wp:inline distT="0" distB="0" distL="0" distR="0" wp14:anchorId="01C23CFA" wp14:editId="2F558C5C">
-            <wp:extent cx="4941602" cy="3771900"/>
-            <wp:effectExtent l="0" t="0" r="0" b="0"/>
-            <wp:docPr id="13" name="Imagen 13"/>
+          <wp:inline distT="0" distB="0" distL="0" distR="0" wp14:anchorId="493DB357" wp14:editId="5F15F130">
+            <wp:extent cx="4239217" cy="3286584"/>
+            <wp:effectExtent l="0" t="0" r="9525" b="9525"/>
+            <wp:docPr id="8" name="Imagen 8"/>
             <wp:cNvGraphicFramePr>
               <a:graphicFrameLocks xmlns:a="http://schemas.openxmlformats.org/drawingml/2006/main" noChangeAspect="1"/>
             </wp:cNvGraphicFramePr>
@@ -879,7 +769,7 @@
                   <pic:spPr>
                     <a:xfrm>
                       <a:off x="0" y="0"/>
-                      <a:ext cx="4948140" cy="3776890"/>
+                      <a:ext cx="4239217" cy="3286584"/>
                     </a:xfrm>
                     <a:prstGeom prst="rect">
                       <a:avLst/>
@@ -898,16 +788,23 @@
           <w:lang w:val="es-ES"/>
         </w:rPr>
       </w:pPr>
+    </w:p>
+    <w:p>
+      <w:pPr>
+        <w:rPr>
+          <w:lang w:val="es-ES"/>
+        </w:rPr>
+      </w:pPr>
       <w:r>
         <w:rPr>
           <w:noProof/>
           <w:lang w:val="es-ES"/>
         </w:rPr>
         <w:drawing>
-          <wp:inline distT="0" distB="0" distL="0" distR="0" wp14:anchorId="49FAD07D" wp14:editId="4D776ED9">
-            <wp:extent cx="4924084" cy="3771900"/>
-            <wp:effectExtent l="0" t="0" r="0" b="0"/>
-            <wp:docPr id="14" name="Imagen 14"/>
+          <wp:inline distT="0" distB="0" distL="0" distR="0" wp14:anchorId="086FDA31" wp14:editId="46124DE9">
+            <wp:extent cx="4982270" cy="3839111"/>
+            <wp:effectExtent l="0" t="0" r="0" b="9525"/>
+            <wp:docPr id="9" name="Imagen 9"/>
             <wp:cNvGraphicFramePr>
               <a:graphicFrameLocks xmlns:a="http://schemas.openxmlformats.org/drawingml/2006/main" noChangeAspect="1"/>
             </wp:cNvGraphicFramePr>
@@ -927,7 +824,7 @@
                   <pic:spPr>
                     <a:xfrm>
                       <a:off x="0" y="0"/>
-                      <a:ext cx="4933923" cy="3779436"/>
+                      <a:ext cx="4982270" cy="3839111"/>
                     </a:xfrm>
                     <a:prstGeom prst="rect">
                       <a:avLst/>
@@ -942,6 +839,20 @@
     </w:p>
     <w:p>
       <w:pPr>
+        <w:rPr>
+          <w:lang w:val="es-ES"/>
+        </w:rPr>
+      </w:pPr>
+    </w:p>
+    <w:p>
+      <w:pPr>
+        <w:rPr>
+          <w:lang w:val="es-ES"/>
+        </w:rPr>
+      </w:pPr>
+    </w:p>
+    <w:p>
+      <w:pPr>
         <w:pStyle w:val="Ttulo"/>
         <w:rPr>
           <w:lang w:val="es-ES"/>
@@ -949,15 +860,28 @@
       </w:pPr>
       <w:r>
         <w:rPr>
+          <w:lang w:val="es-ES"/>
+        </w:rPr>
+        <w:lastRenderedPageBreak/>
+        <w:t>Fase 4</w:t>
+      </w:r>
+    </w:p>
+    <w:p>
+      <w:pPr>
+        <w:rPr>
+          <w:lang w:val="es-ES"/>
+        </w:rPr>
+      </w:pPr>
+      <w:r>
+        <w:rPr>
           <w:noProof/>
           <w:lang w:val="es-ES"/>
         </w:rPr>
-        <w:lastRenderedPageBreak/>
         <w:drawing>
-          <wp:inline distT="0" distB="0" distL="0" distR="0" wp14:anchorId="526BD6D6" wp14:editId="2B1B9474">
-            <wp:extent cx="5008764" cy="3848100"/>
-            <wp:effectExtent l="0" t="0" r="1905" b="0"/>
-            <wp:docPr id="15" name="Imagen 15"/>
+          <wp:inline distT="0" distB="0" distL="0" distR="0" wp14:anchorId="01C23CFA" wp14:editId="2F558C5C">
+            <wp:extent cx="4941602" cy="3771900"/>
+            <wp:effectExtent l="0" t="0" r="0" b="0"/>
+            <wp:docPr id="13" name="Imagen 13"/>
             <wp:cNvGraphicFramePr>
               <a:graphicFrameLocks xmlns:a="http://schemas.openxmlformats.org/drawingml/2006/main" noChangeAspect="1"/>
             </wp:cNvGraphicFramePr>
@@ -977,6 +901,104 @@
                   <pic:spPr>
                     <a:xfrm>
                       <a:off x="0" y="0"/>
+                      <a:ext cx="4948140" cy="3776890"/>
+                    </a:xfrm>
+                    <a:prstGeom prst="rect">
+                      <a:avLst/>
+                    </a:prstGeom>
+                  </pic:spPr>
+                </pic:pic>
+              </a:graphicData>
+            </a:graphic>
+          </wp:inline>
+        </w:drawing>
+      </w:r>
+    </w:p>
+    <w:p>
+      <w:pPr>
+        <w:rPr>
+          <w:lang w:val="es-ES"/>
+        </w:rPr>
+      </w:pPr>
+      <w:r>
+        <w:rPr>
+          <w:noProof/>
+          <w:lang w:val="es-ES"/>
+        </w:rPr>
+        <w:drawing>
+          <wp:inline distT="0" distB="0" distL="0" distR="0" wp14:anchorId="49FAD07D" wp14:editId="4D776ED9">
+            <wp:extent cx="4924084" cy="3771900"/>
+            <wp:effectExtent l="0" t="0" r="0" b="0"/>
+            <wp:docPr id="14" name="Imagen 14"/>
+            <wp:cNvGraphicFramePr>
+              <a:graphicFrameLocks xmlns:a="http://schemas.openxmlformats.org/drawingml/2006/main" noChangeAspect="1"/>
+            </wp:cNvGraphicFramePr>
+            <a:graphic xmlns:a="http://schemas.openxmlformats.org/drawingml/2006/main">
+              <a:graphicData uri="http://schemas.openxmlformats.org/drawingml/2006/picture">
+                <pic:pic xmlns:pic="http://schemas.openxmlformats.org/drawingml/2006/picture">
+                  <pic:nvPicPr>
+                    <pic:cNvPr id="1" name=""/>
+                    <pic:cNvPicPr/>
+                  </pic:nvPicPr>
+                  <pic:blipFill>
+                    <a:blip r:embed="rId19"/>
+                    <a:stretch>
+                      <a:fillRect/>
+                    </a:stretch>
+                  </pic:blipFill>
+                  <pic:spPr>
+                    <a:xfrm>
+                      <a:off x="0" y="0"/>
+                      <a:ext cx="4933923" cy="3779436"/>
+                    </a:xfrm>
+                    <a:prstGeom prst="rect">
+                      <a:avLst/>
+                    </a:prstGeom>
+                  </pic:spPr>
+                </pic:pic>
+              </a:graphicData>
+            </a:graphic>
+          </wp:inline>
+        </w:drawing>
+      </w:r>
+    </w:p>
+    <w:p>
+      <w:pPr>
+        <w:pStyle w:val="Ttulo"/>
+        <w:rPr>
+          <w:lang w:val="es-ES"/>
+        </w:rPr>
+      </w:pPr>
+      <w:r>
+        <w:rPr>
+          <w:noProof/>
+          <w:lang w:val="es-ES"/>
+        </w:rPr>
+        <w:lastRenderedPageBreak/>
+        <w:drawing>
+          <wp:inline distT="0" distB="0" distL="0" distR="0" wp14:anchorId="526BD6D6" wp14:editId="2B1B9474">
+            <wp:extent cx="5008764" cy="3848100"/>
+            <wp:effectExtent l="0" t="0" r="1905" b="0"/>
+            <wp:docPr id="15" name="Imagen 15"/>
+            <wp:cNvGraphicFramePr>
+              <a:graphicFrameLocks xmlns:a="http://schemas.openxmlformats.org/drawingml/2006/main" noChangeAspect="1"/>
+            </wp:cNvGraphicFramePr>
+            <a:graphic xmlns:a="http://schemas.openxmlformats.org/drawingml/2006/main">
+              <a:graphicData uri="http://schemas.openxmlformats.org/drawingml/2006/picture">
+                <pic:pic xmlns:pic="http://schemas.openxmlformats.org/drawingml/2006/picture">
+                  <pic:nvPicPr>
+                    <pic:cNvPr id="1" name=""/>
+                    <pic:cNvPicPr/>
+                  </pic:nvPicPr>
+                  <pic:blipFill>
+                    <a:blip r:embed="rId20"/>
+                    <a:stretch>
+                      <a:fillRect/>
+                    </a:stretch>
+                  </pic:blipFill>
+                  <pic:spPr>
+                    <a:xfrm>
+                      <a:off x="0" y="0"/>
                       <a:ext cx="5011951" cy="3850549"/>
                     </a:xfrm>
                     <a:prstGeom prst="rect">
@@ -1017,7 +1039,7 @@
                     <pic:cNvPicPr/>
                   </pic:nvPicPr>
                   <pic:blipFill>
-                    <a:blip r:embed="rId19"/>
+                    <a:blip r:embed="rId21"/>
                     <a:stretch>
                       <a:fillRect/>
                     </a:stretch>
